--- a/Revised Project Proposal and questionnaire.docx
+++ b/Revised Project Proposal and questionnaire.docx
@@ -30,13 +30,8 @@
       </w:r>
     </w:p>
     <w:p>
-      <w:proofErr w:type="spellStart"/>
-      <w:r>
-        <w:t>Jishnu</w:t>
-      </w:r>
-      <w:proofErr w:type="spellEnd"/>
-      <w:r>
-        <w:t xml:space="preserve"> Menon</w:t>
+      <w:r>
+        <w:t>Jishnu Menon</w:t>
       </w:r>
       <w:r>
         <w:t xml:space="preserve"> </w:t>
@@ -57,13 +52,8 @@
       </w:r>
     </w:p>
     <w:p>
-      <w:proofErr w:type="spellStart"/>
-      <w:r>
-        <w:t>Vivek</w:t>
-      </w:r>
-      <w:proofErr w:type="spellEnd"/>
-      <w:r>
-        <w:t xml:space="preserve"> Kumar</w:t>
+      <w:r>
+        <w:t>Vivek Kumar</w:t>
       </w:r>
       <w:r>
         <w:t xml:space="preserve"> </w:t>
@@ -154,7 +144,13 @@
         <w:t>We plan to ask</w:t>
       </w:r>
       <w:r>
-        <w:t xml:space="preserve"> ten of our friends and family who are or were UML students questions to try and gage their experience with SIS</w:t>
+        <w:t xml:space="preserve"> </w:t>
+      </w:r>
+      <w:r>
+        <w:t xml:space="preserve">at least </w:t>
+      </w:r>
+      <w:r>
+        <w:t>ten of our friends and family who are or were UML students questions to try and gage their experience with SIS</w:t>
       </w:r>
     </w:p>
     <w:p>
@@ -190,7 +186,15 @@
         <w:t xml:space="preserve"> interviews </w:t>
       </w:r>
       <w:r>
-        <w:t>with a ten question questionnaire. Responses will be recorded on the computer by the interviewer.</w:t>
+        <w:t>with a ten question questionnaire. Responses will be recorded on the computer by the interviewer</w:t>
+      </w:r>
+      <w:r>
+        <w:t xml:space="preserve"> as well as on google forms</w:t>
+      </w:r>
+      <w:bookmarkStart w:id="0" w:name="_GoBack"/>
+      <w:bookmarkEnd w:id="0"/>
+      <w:r>
+        <w:t>.</w:t>
       </w:r>
     </w:p>
     <w:p/>
@@ -226,7 +230,6 @@
         <w:rPr>
           <w:b/>
         </w:rPr>
-        <w:lastRenderedPageBreak/>
         <w:t>Questionnaire</w:t>
       </w:r>
     </w:p>
@@ -242,10 +245,7 @@
         <w:t>Which feature do you think is the most poorly designed and most difficult to navigate?</w:t>
       </w:r>
     </w:p>
-    <w:p>
-      <w:bookmarkStart w:id="0" w:name="_GoBack"/>
-      <w:bookmarkEnd w:id="0"/>
-    </w:p>
+    <w:p/>
     <w:p>
       <w:pPr>
         <w:pStyle w:val="ListParagraph"/>
